--- a/Bug log.docx
+++ b/Bug log.docx
@@ -61,6 +61,9 @@
     </w:p>
     <w:p>
       <w:r>
+        <w:rPr>
+          <w:noProof/>
+        </w:rPr>
         <w:drawing>
           <wp:inline distT="0" distB="0" distL="0" distR="0" wp14:anchorId="0C9E2A87" wp14:editId="2E59C2FD">
             <wp:extent cx="6811808" cy="593123"/>
@@ -131,10 +134,10 @@
             <v:path o:extrusionok="f" gradientshapeok="t" o:connecttype="rect"/>
             <o:lock v:ext="edit" aspectratio="t"/>
           </v:shapetype>
-          <v:shape id="_x0000_i1032" type="#_x0000_t75" style="width:468pt;height:79.45pt" o:ole="">
+          <v:shape id="_x0000_i1025" type="#_x0000_t75" style="width:468pt;height:79.5pt" o:ole="">
             <v:imagedata r:id="rId6" o:title=""/>
           </v:shape>
-          <o:OLEObject Type="Embed" ProgID="Word.OpenDocumentText.12" ShapeID="_x0000_i1032" DrawAspect="Content" ObjectID="_1671471876" r:id="rId7"/>
+          <o:OLEObject Type="Embed" ProgID="Word.OpenDocumentText.12" ShapeID="_x0000_i1025" DrawAspect="Content" ObjectID="_1671992038" r:id="rId7"/>
         </w:object>
       </w:r>
     </w:p>
@@ -156,6 +159,9 @@
     </w:p>
     <w:p>
       <w:r>
+        <w:rPr>
+          <w:noProof/>
+        </w:rPr>
         <w:drawing>
           <wp:inline distT="0" distB="0" distL="0" distR="0" wp14:anchorId="16CE98B3" wp14:editId="0EC4CF4A">
             <wp:extent cx="4429743" cy="476316"/>
@@ -199,22 +205,300 @@
         <w:t>It was caused by saving to many bytes in cookies, it works when the user hasn’t logged in more or less 7 times</w:t>
       </w:r>
       <w:r>
-        <w:t>, only use cookie to store small amount of info</w:t>
-      </w:r>
+        <w:t xml:space="preserve">, only use cookie to store small amount of </w:t>
+      </w:r>
+      <w:proofErr w:type="gramStart"/>
+      <w:r>
+        <w:t>info</w:t>
+      </w:r>
+      <w:proofErr w:type="gramEnd"/>
     </w:p>
     <w:bookmarkStart w:id="1" w:name="_MON_1671471825"/>
     <w:bookmarkEnd w:id="1"/>
     <w:p>
       <w:r>
         <w:object w:dxaOrig="9360" w:dyaOrig="2160" w14:anchorId="5D832F7A">
-          <v:shape id="_x0000_i1036" type="#_x0000_t75" style="width:468pt;height:108pt" o:ole="">
+          <v:shape id="_x0000_i1026" type="#_x0000_t75" style="width:468pt;height:108pt" o:ole="">
             <v:imagedata r:id="rId9" o:title=""/>
           </v:shape>
-          <o:OLEObject Type="Embed" ProgID="Word.OpenDocumentText.12" ShapeID="_x0000_i1036" DrawAspect="Content" ObjectID="_1671471877" r:id="rId10"/>
+          <o:OLEObject Type="Embed" ProgID="Word.OpenDocumentText.12" ShapeID="_x0000_i1026" DrawAspect="Content" ObjectID="_1671992039" r:id="rId10"/>
         </w:object>
       </w:r>
+    </w:p>
+    <w:p>
+      <w:pPr>
+        <w:rPr>
+          <w:b/>
+          <w:bCs/>
+        </w:rPr>
+      </w:pPr>
+      <w:r>
+        <w:rPr>
+          <w:b/>
+          <w:bCs/>
+        </w:rPr>
+        <w:t>11</w:t>
+      </w:r>
+      <w:r>
+        <w:rPr>
+          <w:b/>
+          <w:bCs/>
+        </w:rPr>
+        <w:t>-01-2021:</w:t>
+      </w:r>
+    </w:p>
+    <w:p>
+      <w:pPr>
+        <w:pStyle w:val="ListParagraph"/>
+        <w:numPr>
+          <w:ilvl w:val="0"/>
+          <w:numId w:val="1"/>
+        </w:numPr>
+        <w:rPr>
+          <w:b/>
+          <w:bCs/>
+        </w:rPr>
+      </w:pPr>
+      <w:r>
+        <w:rPr>
+          <w:b/>
+          <w:bCs/>
+        </w:rPr>
+        <w:t xml:space="preserve">Error #1: </w:t>
+      </w:r>
+    </w:p>
+    <w:p>
+      <w:pPr>
+        <w:rPr>
+          <w:b/>
+          <w:bCs/>
+        </w:rPr>
+      </w:pPr>
+      <w:r>
+        <w:drawing>
+          <wp:inline distT="0" distB="0" distL="0" distR="0" wp14:anchorId="54EE396C" wp14:editId="521DD9DF">
+            <wp:extent cx="4096322" cy="581106"/>
+            <wp:effectExtent l="0" t="0" r="0" b="9525"/>
+            <wp:docPr id="3" name="Picture 3"/>
+            <wp:cNvGraphicFramePr>
+              <a:graphicFrameLocks xmlns:a="http://schemas.openxmlformats.org/drawingml/2006/main" noChangeAspect="1"/>
+            </wp:cNvGraphicFramePr>
+            <a:graphic xmlns:a="http://schemas.openxmlformats.org/drawingml/2006/main">
+              <a:graphicData uri="http://schemas.openxmlformats.org/drawingml/2006/picture">
+                <pic:pic xmlns:pic="http://schemas.openxmlformats.org/drawingml/2006/picture">
+                  <pic:nvPicPr>
+                    <pic:cNvPr id="1" name=""/>
+                    <pic:cNvPicPr/>
+                  </pic:nvPicPr>
+                  <pic:blipFill>
+                    <a:blip r:embed="rId11"/>
+                    <a:stretch>
+                      <a:fillRect/>
+                    </a:stretch>
+                  </pic:blipFill>
+                  <pic:spPr>
+                    <a:xfrm>
+                      <a:off x="0" y="0"/>
+                      <a:ext cx="4096322" cy="581106"/>
+                    </a:xfrm>
+                    <a:prstGeom prst="rect">
+                      <a:avLst/>
+                    </a:prstGeom>
+                  </pic:spPr>
+                </pic:pic>
+              </a:graphicData>
+            </a:graphic>
+          </wp:inline>
+        </w:drawing>
+      </w:r>
+    </w:p>
+    <w:p>
+      <w:pPr>
+        <w:rPr>
+          <w:b/>
+          <w:bCs/>
+        </w:rPr>
+      </w:pPr>
+    </w:p>
+    <w:p>
+      <w:r>
+        <w:rPr>
+          <w:b/>
+          <w:bCs/>
+        </w:rPr>
+        <w:tab/>
+      </w:r>
+      <w:r>
+        <w:t>This error was caused by violating unique constraint, in this function</w:t>
+      </w:r>
+      <w:r>
+        <w:drawing>
+          <wp:inline distT="0" distB="0" distL="0" distR="0" wp14:anchorId="27672553" wp14:editId="0ABAF79F">
+            <wp:extent cx="4601217" cy="266737"/>
+            <wp:effectExtent l="0" t="0" r="8890" b="0"/>
+            <wp:docPr id="4" name="Picture 4"/>
+            <wp:cNvGraphicFramePr>
+              <a:graphicFrameLocks xmlns:a="http://schemas.openxmlformats.org/drawingml/2006/main" noChangeAspect="1"/>
+            </wp:cNvGraphicFramePr>
+            <a:graphic xmlns:a="http://schemas.openxmlformats.org/drawingml/2006/main">
+              <a:graphicData uri="http://schemas.openxmlformats.org/drawingml/2006/picture">
+                <pic:pic xmlns:pic="http://schemas.openxmlformats.org/drawingml/2006/picture">
+                  <pic:nvPicPr>
+                    <pic:cNvPr id="1" name=""/>
+                    <pic:cNvPicPr/>
+                  </pic:nvPicPr>
+                  <pic:blipFill>
+                    <a:blip r:embed="rId12"/>
+                    <a:stretch>
+                      <a:fillRect/>
+                    </a:stretch>
+                  </pic:blipFill>
+                  <pic:spPr>
+                    <a:xfrm>
+                      <a:off x="0" y="0"/>
+                      <a:ext cx="4601217" cy="266737"/>
+                    </a:xfrm>
+                    <a:prstGeom prst="rect">
+                      <a:avLst/>
+                    </a:prstGeom>
+                  </pic:spPr>
+                </pic:pic>
+              </a:graphicData>
+            </a:graphic>
+          </wp:inline>
+        </w:drawing>
+      </w:r>
+      <w:r>
+        <w:t xml:space="preserve"> this block of code </w:t>
+      </w:r>
+      <w:r>
+        <w:lastRenderedPageBreak/>
+        <w:drawing>
+          <wp:inline distT="0" distB="0" distL="0" distR="0" wp14:anchorId="22B8052A" wp14:editId="541BE0D9">
+            <wp:extent cx="3743325" cy="1688166"/>
+            <wp:effectExtent l="0" t="0" r="0" b="7620"/>
+            <wp:docPr id="5" name="Picture 5"/>
+            <wp:cNvGraphicFramePr>
+              <a:graphicFrameLocks xmlns:a="http://schemas.openxmlformats.org/drawingml/2006/main" noChangeAspect="1"/>
+            </wp:cNvGraphicFramePr>
+            <a:graphic xmlns:a="http://schemas.openxmlformats.org/drawingml/2006/main">
+              <a:graphicData uri="http://schemas.openxmlformats.org/drawingml/2006/picture">
+                <pic:pic xmlns:pic="http://schemas.openxmlformats.org/drawingml/2006/picture">
+                  <pic:nvPicPr>
+                    <pic:cNvPr id="1" name=""/>
+                    <pic:cNvPicPr/>
+                  </pic:nvPicPr>
+                  <pic:blipFill>
+                    <a:blip r:embed="rId13"/>
+                    <a:stretch>
+                      <a:fillRect/>
+                    </a:stretch>
+                  </pic:blipFill>
+                  <pic:spPr>
+                    <a:xfrm>
+                      <a:off x="0" y="0"/>
+                      <a:ext cx="3803714" cy="1715400"/>
+                    </a:xfrm>
+                    <a:prstGeom prst="rect">
+                      <a:avLst/>
+                    </a:prstGeom>
+                  </pic:spPr>
+                </pic:pic>
+              </a:graphicData>
+            </a:graphic>
+          </wp:inline>
+        </w:drawing>
+      </w:r>
+      <w:r>
+        <w:t xml:space="preserve"> is executed faster than this block </w:t>
+      </w:r>
+      <w:r>
+        <w:drawing>
+          <wp:inline distT="0" distB="0" distL="0" distR="0" wp14:anchorId="1798A9FB" wp14:editId="00C8DD31">
+            <wp:extent cx="4505325" cy="1758928"/>
+            <wp:effectExtent l="0" t="0" r="0" b="0"/>
+            <wp:docPr id="6" name="Picture 6"/>
+            <wp:cNvGraphicFramePr>
+              <a:graphicFrameLocks xmlns:a="http://schemas.openxmlformats.org/drawingml/2006/main" noChangeAspect="1"/>
+            </wp:cNvGraphicFramePr>
+            <a:graphic xmlns:a="http://schemas.openxmlformats.org/drawingml/2006/main">
+              <a:graphicData uri="http://schemas.openxmlformats.org/drawingml/2006/picture">
+                <pic:pic xmlns:pic="http://schemas.openxmlformats.org/drawingml/2006/picture">
+                  <pic:nvPicPr>
+                    <pic:cNvPr id="1" name=""/>
+                    <pic:cNvPicPr/>
+                  </pic:nvPicPr>
+                  <pic:blipFill>
+                    <a:blip r:embed="rId14"/>
+                    <a:stretch>
+                      <a:fillRect/>
+                    </a:stretch>
+                  </pic:blipFill>
+                  <pic:spPr>
+                    <a:xfrm>
+                      <a:off x="0" y="0"/>
+                      <a:ext cx="4579211" cy="1787774"/>
+                    </a:xfrm>
+                    <a:prstGeom prst="rect">
+                      <a:avLst/>
+                    </a:prstGeom>
+                  </pic:spPr>
+                </pic:pic>
+              </a:graphicData>
+            </a:graphic>
+          </wp:inline>
+        </w:drawing>
+      </w:r>
+      <w:r>
+        <w:t xml:space="preserve"> so the variable </w:t>
+      </w:r>
+      <w:proofErr w:type="spellStart"/>
+      <w:r>
+        <w:rPr>
+          <w:color w:val="4472C4" w:themeColor="accent1"/>
+        </w:rPr>
+        <w:t>lastSemID</w:t>
+      </w:r>
+      <w:proofErr w:type="spellEnd"/>
+      <w:r>
+        <w:rPr>
+          <w:color w:val="4472C4" w:themeColor="accent1"/>
+        </w:rPr>
+        <w:t xml:space="preserve"> </w:t>
+      </w:r>
+      <w:r>
+        <w:t>updates after a new Semester row is added to the table.</w:t>
+      </w:r>
+    </w:p>
+    <w:p>
+      <w:pPr>
+        <w:pStyle w:val="ListParagraph"/>
+        <w:numPr>
+          <w:ilvl w:val="0"/>
+          <w:numId w:val="2"/>
+        </w:numPr>
+      </w:pPr>
+      <w:r>
+        <w:t xml:space="preserve">Add the create code inside the else condition and after updating </w:t>
+      </w:r>
+      <w:proofErr w:type="spellStart"/>
+      <w:proofErr w:type="gramStart"/>
+      <w:r>
+        <w:t>lastSemID</w:t>
+      </w:r>
+      <w:proofErr w:type="spellEnd"/>
+      <w:proofErr w:type="gramEnd"/>
     </w:p>
     <w:p/>
+    <w:p>
+      <w:pPr>
+        <w:ind w:left="360"/>
+        <w:rPr>
+          <w:b/>
+          <w:bCs/>
+        </w:rPr>
+      </w:pPr>
+    </w:p>
     <w:sectPr>
       <w:pgSz w:w="12240" w:h="15840"/>
       <w:pgMar w:top="1440" w:right="1440" w:bottom="1440" w:left="1440" w:header="708" w:footer="708" w:gutter="0"/>
@@ -230,7 +514,7 @@
   <w:abstractNum w:abstractNumId="0" w15:restartNumberingAfterBreak="0">
     <w:nsid w:val="1E6005ED"/>
     <w:multiLevelType w:val="hybridMultilevel"/>
-    <w:tmpl w:val="91B201F6"/>
+    <w:tmpl w:val="E438B7C2"/>
     <w:lvl w:ilvl="0" w:tplc="10090001">
       <w:start w:val="1"/>
       <w:numFmt w:val="bullet"/>
@@ -241,6 +525,119 @@
       </w:pPr>
       <w:rPr>
         <w:rFonts w:ascii="Symbol" w:hAnsi="Symbol" w:hint="default"/>
+      </w:rPr>
+    </w:lvl>
+    <w:lvl w:ilvl="1" w:tplc="10090003" w:tentative="1">
+      <w:start w:val="1"/>
+      <w:numFmt w:val="bullet"/>
+      <w:lvlText w:val="o"/>
+      <w:lvlJc w:val="left"/>
+      <w:pPr>
+        <w:ind w:left="1440" w:hanging="360"/>
+      </w:pPr>
+      <w:rPr>
+        <w:rFonts w:ascii="Courier New" w:hAnsi="Courier New" w:cs="Courier New" w:hint="default"/>
+      </w:rPr>
+    </w:lvl>
+    <w:lvl w:ilvl="2" w:tplc="10090005" w:tentative="1">
+      <w:start w:val="1"/>
+      <w:numFmt w:val="bullet"/>
+      <w:lvlText w:val=""/>
+      <w:lvlJc w:val="left"/>
+      <w:pPr>
+        <w:ind w:left="2160" w:hanging="360"/>
+      </w:pPr>
+      <w:rPr>
+        <w:rFonts w:ascii="Wingdings" w:hAnsi="Wingdings" w:hint="default"/>
+      </w:rPr>
+    </w:lvl>
+    <w:lvl w:ilvl="3" w:tplc="10090001" w:tentative="1">
+      <w:start w:val="1"/>
+      <w:numFmt w:val="bullet"/>
+      <w:lvlText w:val=""/>
+      <w:lvlJc w:val="left"/>
+      <w:pPr>
+        <w:ind w:left="2880" w:hanging="360"/>
+      </w:pPr>
+      <w:rPr>
+        <w:rFonts w:ascii="Symbol" w:hAnsi="Symbol" w:hint="default"/>
+      </w:rPr>
+    </w:lvl>
+    <w:lvl w:ilvl="4" w:tplc="10090003" w:tentative="1">
+      <w:start w:val="1"/>
+      <w:numFmt w:val="bullet"/>
+      <w:lvlText w:val="o"/>
+      <w:lvlJc w:val="left"/>
+      <w:pPr>
+        <w:ind w:left="3600" w:hanging="360"/>
+      </w:pPr>
+      <w:rPr>
+        <w:rFonts w:ascii="Courier New" w:hAnsi="Courier New" w:cs="Courier New" w:hint="default"/>
+      </w:rPr>
+    </w:lvl>
+    <w:lvl w:ilvl="5" w:tplc="10090005" w:tentative="1">
+      <w:start w:val="1"/>
+      <w:numFmt w:val="bullet"/>
+      <w:lvlText w:val=""/>
+      <w:lvlJc w:val="left"/>
+      <w:pPr>
+        <w:ind w:left="4320" w:hanging="360"/>
+      </w:pPr>
+      <w:rPr>
+        <w:rFonts w:ascii="Wingdings" w:hAnsi="Wingdings" w:hint="default"/>
+      </w:rPr>
+    </w:lvl>
+    <w:lvl w:ilvl="6" w:tplc="10090001" w:tentative="1">
+      <w:start w:val="1"/>
+      <w:numFmt w:val="bullet"/>
+      <w:lvlText w:val=""/>
+      <w:lvlJc w:val="left"/>
+      <w:pPr>
+        <w:ind w:left="5040" w:hanging="360"/>
+      </w:pPr>
+      <w:rPr>
+        <w:rFonts w:ascii="Symbol" w:hAnsi="Symbol" w:hint="default"/>
+      </w:rPr>
+    </w:lvl>
+    <w:lvl w:ilvl="7" w:tplc="10090003" w:tentative="1">
+      <w:start w:val="1"/>
+      <w:numFmt w:val="bullet"/>
+      <w:lvlText w:val="o"/>
+      <w:lvlJc w:val="left"/>
+      <w:pPr>
+        <w:ind w:left="5760" w:hanging="360"/>
+      </w:pPr>
+      <w:rPr>
+        <w:rFonts w:ascii="Courier New" w:hAnsi="Courier New" w:cs="Courier New" w:hint="default"/>
+      </w:rPr>
+    </w:lvl>
+    <w:lvl w:ilvl="8" w:tplc="10090005" w:tentative="1">
+      <w:start w:val="1"/>
+      <w:numFmt w:val="bullet"/>
+      <w:lvlText w:val=""/>
+      <w:lvlJc w:val="left"/>
+      <w:pPr>
+        <w:ind w:left="6480" w:hanging="360"/>
+      </w:pPr>
+      <w:rPr>
+        <w:rFonts w:ascii="Wingdings" w:hAnsi="Wingdings" w:hint="default"/>
+      </w:rPr>
+    </w:lvl>
+  </w:abstractNum>
+  <w:abstractNum w:abstractNumId="1" w15:restartNumberingAfterBreak="0">
+    <w:nsid w:val="62693073"/>
+    <w:multiLevelType w:val="hybridMultilevel"/>
+    <w:tmpl w:val="DA4045A2"/>
+    <w:lvl w:ilvl="0" w:tplc="3FE2481C">
+      <w:start w:val="11"/>
+      <w:numFmt w:val="bullet"/>
+      <w:lvlText w:val=""/>
+      <w:lvlJc w:val="left"/>
+      <w:pPr>
+        <w:ind w:left="720" w:hanging="360"/>
+      </w:pPr>
+      <w:rPr>
+        <w:rFonts w:ascii="Wingdings" w:eastAsiaTheme="minorHAnsi" w:hAnsi="Wingdings" w:cstheme="minorBidi" w:hint="default"/>
       </w:rPr>
     </w:lvl>
     <w:lvl w:ilvl="1" w:tplc="10090003" w:tentative="1">
@@ -342,6 +739,9 @@
   </w:abstractNum>
   <w:num w:numId="1">
     <w:abstractNumId w:val="0"/>
+  </w:num>
+  <w:num w:numId="2">
+    <w:abstractNumId w:val="1"/>
   </w:num>
 </w:numbering>
 </file>
